--- a/Informe.docx
+++ b/Informe.docx
@@ -61,517 +61,478 @@
           <w:b/>
           <w:lang w:val="es-ES"/>
         </w:rPr>
-        <w:t>El Mazo</w:t>
-      </w:r>
-      <w:r>
+        <w:t>El Mazo.</w:t>
+      </w:r>
+    </w:p>
+    <w:p>
+      <w:pPr>
+        <w:rPr>
+          <w:lang w:val="es-ES"/>
+        </w:rPr>
+      </w:pPr>
+      <w:r>
+        <w:rPr>
+          <w:lang w:val="es-ES"/>
+        </w:rPr>
+        <w:t>Un mazo de Gwent</w:t>
+      </w:r>
+      <w:r>
+        <w:rPr>
+          <w:lang w:val="es-ES"/>
+        </w:rPr>
+        <w:t>verse</w:t>
+      </w:r>
+      <w:r>
+        <w:rPr>
+          <w:lang w:val="es-ES"/>
+        </w:rPr>
+        <w:t>: Rick and Morty Edition contiene lo siguiente:</w:t>
+      </w:r>
+    </w:p>
+    <w:p>
+      <w:pPr>
+        <w:rPr>
+          <w:lang w:val="es-ES"/>
+        </w:rPr>
+      </w:pPr>
+      <w:r>
+        <w:rPr>
+          <w:lang w:val="es-ES"/>
+        </w:rPr>
+        <w:t>1. Una carta de líder. Cada lí</w:t>
+      </w:r>
+      <w:r>
+        <w:rPr>
+          <w:lang w:val="es-ES"/>
+        </w:rPr>
+        <w:t xml:space="preserve">der cuenta con </w:t>
+      </w:r>
+      <w:r>
+        <w:rPr>
+          <w:lang w:val="es-ES"/>
+        </w:rPr>
+        <w:t>la habilidad de robar un</w:t>
+      </w:r>
+      <w:r>
+        <w:rPr>
+          <w:lang w:val="es-ES"/>
+        </w:rPr>
+        <w:t>a</w:t>
+      </w:r>
+      <w:r>
+        <w:rPr>
+          <w:lang w:val="es-ES"/>
+        </w:rPr>
+        <w:t xml:space="preserve"> carta nueva solo una vez en la partida a partir de la segunda ronda en cualquier momento.</w:t>
+      </w:r>
+    </w:p>
+    <w:p>
+      <w:pPr>
+        <w:rPr>
+          <w:lang w:val="es-ES"/>
+        </w:rPr>
+      </w:pPr>
+      <w:r>
+        <w:rPr>
+          <w:lang w:val="es-ES"/>
+        </w:rPr>
+        <w:t xml:space="preserve">2. </w:t>
+      </w:r>
+      <w:r>
+        <w:rPr>
+          <w:lang w:val="es-ES"/>
+        </w:rPr>
+        <w:t>50 cartas totales, 35 diferentes.</w:t>
+      </w:r>
+    </w:p>
+    <w:p>
+      <w:pPr>
+        <w:rPr>
+          <w:lang w:val="es-ES"/>
+        </w:rPr>
+      </w:pPr>
+      <w:r>
+        <w:rPr>
+          <w:lang w:val="es-ES"/>
+        </w:rPr>
+        <w:t>3. Cada carta tiene una facci</w:t>
+      </w:r>
+      <w:r>
+        <w:rPr>
+          <w:lang w:val="es-ES"/>
+        </w:rPr>
+        <w:t>ó</w:t>
+      </w:r>
+      <w:r>
+        <w:rPr>
+          <w:lang w:val="es-ES"/>
+        </w:rPr>
+        <w:t>n</w:t>
+      </w:r>
+      <w:r>
+        <w:rPr>
+          <w:lang w:val="es-ES"/>
+        </w:rPr>
+        <w:t xml:space="preserve"> </w:t>
+      </w:r>
+      <w:r>
+        <w:rPr>
+          <w:lang w:val="es-ES"/>
+        </w:rPr>
+        <w:t>(Rick o Morty).</w:t>
+      </w:r>
+      <w:r>
+        <w:rPr>
+          <w:lang w:val="es-ES"/>
+        </w:rPr>
+        <w:t xml:space="preserve"> Todas las cartas del deck</w:t>
+      </w:r>
+      <w:r>
+        <w:rPr>
+          <w:lang w:val="es-ES"/>
+        </w:rPr>
+        <w:t xml:space="preserve"> coincid</w:t>
+      </w:r>
+      <w:r>
+        <w:rPr>
+          <w:lang w:val="es-ES"/>
+        </w:rPr>
+        <w:t>e</w:t>
+      </w:r>
+      <w:r>
+        <w:rPr>
+          <w:lang w:val="es-ES"/>
+        </w:rPr>
+        <w:t>n</w:t>
+      </w:r>
+      <w:r>
+        <w:rPr>
+          <w:lang w:val="es-ES"/>
+        </w:rPr>
+        <w:t xml:space="preserve"> con la facción del líder o se usa</w:t>
+      </w:r>
+      <w:r>
+        <w:rPr>
+          <w:lang w:val="es-ES"/>
+        </w:rPr>
+        <w:t>n</w:t>
+      </w:r>
+      <w:r>
+        <w:rPr>
+          <w:lang w:val="es-ES"/>
+        </w:rPr>
+        <w:t xml:space="preserve"> en ambas facciones.</w:t>
+      </w:r>
+    </w:p>
+    <w:p>
+      <w:pPr>
+        <w:rPr>
+          <w:lang w:val="es-ES"/>
+        </w:rPr>
+      </w:pPr>
+      <w:r>
+        <w:rPr>
+          <w:lang w:val="es-ES"/>
+        </w:rPr>
+        <w:t>4. Dos tipos de cartas de unidad, plata y oro</w:t>
+      </w:r>
+      <w:r>
+        <w:rPr>
+          <w:lang w:val="es-ES"/>
+        </w:rPr>
+        <w:t>. Las cartas de plata</w:t>
+      </w:r>
+    </w:p>
+    <w:p>
+      <w:pPr>
+        <w:rPr>
+          <w:lang w:val="es-ES"/>
+        </w:rPr>
+      </w:pPr>
+      <w:r>
+        <w:rPr>
+          <w:lang w:val="es-ES"/>
+        </w:rPr>
+        <w:t>aparecen</w:t>
+      </w:r>
+      <w:r>
+        <w:rPr>
+          <w:lang w:val="es-ES"/>
+        </w:rPr>
+        <w:t xml:space="preserve"> en el deck de tres</w:t>
+      </w:r>
+      <w:r>
+        <w:rPr>
+          <w:lang w:val="es-ES"/>
+        </w:rPr>
+        <w:t xml:space="preserve"> veces</w:t>
+      </w:r>
+      <w:r>
+        <w:rPr>
+          <w:lang w:val="es-ES"/>
+        </w:rPr>
+        <w:t>, mientras que las de oro</w:t>
+      </w:r>
+    </w:p>
+    <w:p>
+      <w:pPr>
+        <w:rPr>
+          <w:lang w:val="es-ES"/>
+        </w:rPr>
+      </w:pPr>
+      <w:r>
+        <w:rPr>
+          <w:lang w:val="es-ES"/>
+        </w:rPr>
+        <w:t xml:space="preserve">solo una. </w:t>
+      </w:r>
+    </w:p>
+    <w:p>
+      <w:pPr>
+        <w:rPr>
+          <w:lang w:val="es-ES"/>
+        </w:rPr>
+      </w:pPr>
+      <w:r>
+        <w:rPr>
+          <w:lang w:val="es-ES"/>
+        </w:rPr>
+        <w:t>5. Cartas de</w:t>
+      </w:r>
+      <w:r>
+        <w:rPr>
+          <w:lang w:val="es-ES"/>
+        </w:rPr>
+        <w:t xml:space="preserve"> clima, aumentos, despeje y señ</w:t>
+      </w:r>
+      <w:r>
+        <w:rPr>
+          <w:lang w:val="es-ES"/>
+        </w:rPr>
+        <w:t>uelo.</w:t>
+      </w:r>
+    </w:p>
+    <w:p>
+      <w:pPr>
+        <w:rPr>
+          <w:lang w:val="es-ES"/>
+        </w:rPr>
+      </w:pPr>
+    </w:p>
+    <w:p>
+      <w:pPr>
         <w:rPr>
           <w:b/>
           <w:lang w:val="es-ES"/>
         </w:rPr>
-        <w:t>.</w:t>
-      </w:r>
-    </w:p>
-    <w:p>
-      <w:pPr>
-        <w:rPr>
-          <w:lang w:val="es-ES"/>
-        </w:rPr>
-      </w:pPr>
-      <w:r>
-        <w:rPr>
-          <w:lang w:val="es-ES"/>
-        </w:rPr>
-        <w:t>Un mazo de Gwent</w:t>
-      </w:r>
-      <w:r>
-        <w:rPr>
-          <w:lang w:val="es-ES"/>
-        </w:rPr>
-        <w:t>verse</w:t>
-      </w:r>
-      <w:r>
-        <w:rPr>
-          <w:lang w:val="es-ES"/>
-        </w:rPr>
-        <w:t>: Rick and Morty Edition</w:t>
-      </w:r>
-      <w:r>
-        <w:rPr>
-          <w:lang w:val="es-ES"/>
-        </w:rPr>
-        <w:t xml:space="preserve"> contiene lo siguiente:</w:t>
-      </w:r>
-    </w:p>
-    <w:p>
-      <w:pPr>
-        <w:rPr>
-          <w:lang w:val="es-ES"/>
-        </w:rPr>
-      </w:pPr>
-      <w:r>
-        <w:rPr>
-          <w:lang w:val="es-ES"/>
-        </w:rPr>
-        <w:t>1. Una carta de líder. Cada lí</w:t>
-      </w:r>
-      <w:r>
-        <w:rPr>
-          <w:lang w:val="es-ES"/>
-        </w:rPr>
-        <w:t xml:space="preserve">der cuenta con </w:t>
-      </w:r>
-      <w:r>
-        <w:rPr>
-          <w:lang w:val="es-ES"/>
-        </w:rPr>
-        <w:t>la habilidad de robar un</w:t>
-      </w:r>
-      <w:r>
-        <w:rPr>
-          <w:lang w:val="es-ES"/>
-        </w:rPr>
-        <w:t>a</w:t>
-      </w:r>
-      <w:r>
-        <w:rPr>
-          <w:lang w:val="es-ES"/>
-        </w:rPr>
-        <w:t xml:space="preserve"> carta nueva solo una vez en la partida a partir de la segunda ronda en cualquier momento.</w:t>
-      </w:r>
-    </w:p>
-    <w:p>
-      <w:pPr>
-        <w:rPr>
-          <w:lang w:val="es-ES"/>
-        </w:rPr>
-      </w:pPr>
-      <w:r>
-        <w:rPr>
-          <w:lang w:val="es-ES"/>
-        </w:rPr>
-        <w:t xml:space="preserve">2. </w:t>
-      </w:r>
-      <w:r>
-        <w:rPr>
-          <w:lang w:val="es-ES"/>
-        </w:rPr>
-        <w:t>50 cartas totales, 35 diferentes.</w:t>
-      </w:r>
-    </w:p>
-    <w:p>
-      <w:pPr>
-        <w:rPr>
-          <w:lang w:val="es-ES"/>
-        </w:rPr>
-      </w:pPr>
-      <w:r>
-        <w:rPr>
-          <w:lang w:val="es-ES"/>
-        </w:rPr>
-        <w:t>3. Cada carta tiene una facci</w:t>
-      </w:r>
-      <w:r>
-        <w:rPr>
-          <w:lang w:val="es-ES"/>
-        </w:rPr>
-        <w:t>ó</w:t>
-      </w:r>
-      <w:r>
-        <w:rPr>
-          <w:lang w:val="es-ES"/>
-        </w:rPr>
-        <w:t>n</w:t>
-      </w:r>
-      <w:r>
-        <w:rPr>
-          <w:lang w:val="es-ES"/>
-        </w:rPr>
-        <w:t xml:space="preserve"> </w:t>
-      </w:r>
-      <w:r>
-        <w:rPr>
-          <w:lang w:val="es-ES"/>
-        </w:rPr>
-        <w:t>(Rick o Morty)</w:t>
-      </w:r>
-      <w:r>
-        <w:rPr>
-          <w:lang w:val="es-ES"/>
-        </w:rPr>
-        <w:t>.</w:t>
-      </w:r>
-      <w:r>
-        <w:rPr>
-          <w:lang w:val="es-ES"/>
-        </w:rPr>
-        <w:t xml:space="preserve"> Todas las cartas del deck</w:t>
-      </w:r>
-      <w:r>
-        <w:rPr>
-          <w:lang w:val="es-ES"/>
-        </w:rPr>
-        <w:t xml:space="preserve"> coincid</w:t>
-      </w:r>
-      <w:r>
-        <w:rPr>
-          <w:lang w:val="es-ES"/>
-        </w:rPr>
-        <w:t>e</w:t>
-      </w:r>
-      <w:r>
-        <w:rPr>
-          <w:lang w:val="es-ES"/>
-        </w:rPr>
-        <w:t>n</w:t>
-      </w:r>
-      <w:r>
-        <w:rPr>
-          <w:lang w:val="es-ES"/>
-        </w:rPr>
-        <w:t xml:space="preserve"> con la facción del líder o se usa</w:t>
-      </w:r>
-      <w:r>
-        <w:rPr>
-          <w:lang w:val="es-ES"/>
-        </w:rPr>
-        <w:t>n</w:t>
-      </w:r>
-      <w:r>
-        <w:rPr>
-          <w:lang w:val="es-ES"/>
-        </w:rPr>
-        <w:t xml:space="preserve"> en ambas facciones.</w:t>
-      </w:r>
-    </w:p>
-    <w:p>
-      <w:pPr>
-        <w:rPr>
-          <w:lang w:val="es-ES"/>
-        </w:rPr>
-      </w:pPr>
-      <w:r>
-        <w:rPr>
-          <w:lang w:val="es-ES"/>
-        </w:rPr>
-        <w:t>4. Dos tipos de cartas de unidad, plata y oro</w:t>
-      </w:r>
-      <w:r>
-        <w:rPr>
-          <w:lang w:val="es-ES"/>
-        </w:rPr>
-        <w:t>. Las cartas de plata</w:t>
-      </w:r>
-    </w:p>
-    <w:p>
-      <w:pPr>
-        <w:rPr>
-          <w:lang w:val="es-ES"/>
-        </w:rPr>
-      </w:pPr>
-      <w:r>
-        <w:rPr>
-          <w:lang w:val="es-ES"/>
-        </w:rPr>
-        <w:t>aparecen</w:t>
-      </w:r>
-      <w:r>
-        <w:rPr>
-          <w:lang w:val="es-ES"/>
-        </w:rPr>
-        <w:t xml:space="preserve"> en el deck de tres</w:t>
-      </w:r>
-      <w:r>
-        <w:rPr>
-          <w:lang w:val="es-ES"/>
-        </w:rPr>
-        <w:t xml:space="preserve"> veces</w:t>
-      </w:r>
-      <w:r>
-        <w:rPr>
-          <w:lang w:val="es-ES"/>
-        </w:rPr>
-        <w:t>, mientras que las de oro</w:t>
-      </w:r>
-    </w:p>
-    <w:p>
-      <w:pPr>
-        <w:rPr>
-          <w:lang w:val="es-ES"/>
-        </w:rPr>
-      </w:pPr>
-      <w:r>
-        <w:rPr>
-          <w:lang w:val="es-ES"/>
-        </w:rPr>
-        <w:t xml:space="preserve">solo una. </w:t>
-      </w:r>
-    </w:p>
-    <w:p>
-      <w:pPr>
-        <w:rPr>
-          <w:lang w:val="es-ES"/>
-        </w:rPr>
-      </w:pPr>
-      <w:r>
-        <w:rPr>
-          <w:lang w:val="es-ES"/>
-        </w:rPr>
-        <w:t>5. Cartas de</w:t>
-      </w:r>
-      <w:r>
-        <w:rPr>
-          <w:lang w:val="es-ES"/>
-        </w:rPr>
-        <w:t xml:space="preserve"> clima, aumentos, despeje y señ</w:t>
-      </w:r>
-      <w:r>
-        <w:rPr>
-          <w:lang w:val="es-ES"/>
-        </w:rPr>
-        <w:t>uelo.</w:t>
-      </w:r>
-    </w:p>
-    <w:p>
-      <w:pPr>
-        <w:rPr>
-          <w:lang w:val="es-ES"/>
-        </w:rPr>
-      </w:pPr>
-    </w:p>
-    <w:p>
-      <w:pPr>
+      </w:pPr>
+      <w:r>
         <w:rPr>
           <w:b/>
           <w:lang w:val="es-ES"/>
         </w:rPr>
-      </w:pPr>
-      <w:r>
+        <w:t>Inicio del juego.</w:t>
+      </w:r>
+    </w:p>
+    <w:p>
+      <w:pPr>
+        <w:rPr>
+          <w:lang w:val="es-ES"/>
+        </w:rPr>
+      </w:pPr>
+      <w:r>
+        <w:rPr>
+          <w:lang w:val="es-ES"/>
+        </w:rPr>
+        <w:t>Al comenzar una partida,</w:t>
+      </w:r>
+      <w:r>
+        <w:rPr>
+          <w:lang w:val="es-ES"/>
+        </w:rPr>
+        <w:t xml:space="preserve"> a</w:t>
+      </w:r>
+      <w:r>
+        <w:rPr>
+          <w:lang w:val="es-ES"/>
+        </w:rPr>
+        <w:t xml:space="preserve"> cada jugador </w:t>
+      </w:r>
+      <w:r>
+        <w:rPr>
+          <w:lang w:val="es-ES"/>
+        </w:rPr>
+        <w:t>se le reparten</w:t>
+      </w:r>
+      <w:r>
+        <w:rPr>
+          <w:lang w:val="es-ES"/>
+        </w:rPr>
+        <w:t xml:space="preserve"> 10 cartas de su deck. Antes de que arranque la batalla, los jugadores pueden escoger hasta 2 cartas</w:t>
+      </w:r>
+      <w:r>
+        <w:rPr>
+          <w:lang w:val="es-ES"/>
+        </w:rPr>
+        <w:t xml:space="preserve"> presionando el click durante unos pocos milisegundos sobre cada una de estas </w:t>
+      </w:r>
+      <w:r>
+        <w:rPr>
+          <w:lang w:val="es-ES"/>
+        </w:rPr>
+        <w:t xml:space="preserve">para regresarla a la baraja y </w:t>
+      </w:r>
+      <w:r>
+        <w:rPr>
+          <w:lang w:val="es-ES"/>
+        </w:rPr>
+        <w:t xml:space="preserve">esta será sustituida por otra carta aleatoria del deck. La máxima cantidad </w:t>
+      </w:r>
+      <w:r>
+        <w:rPr>
+          <w:lang w:val="es-ES"/>
+        </w:rPr>
+        <w:t>de cartas que se puede tener en la mano es 10, cualquie</w:t>
+      </w:r>
+      <w:r>
+        <w:rPr>
+          <w:lang w:val="es-ES"/>
+        </w:rPr>
+        <w:t>r carta que sea robada (por algú</w:t>
+      </w:r>
+      <w:r>
+        <w:rPr>
+          <w:lang w:val="es-ES"/>
+        </w:rPr>
+        <w:t>n efecto durante el juego) mientras se est</w:t>
+      </w:r>
+      <w:r>
+        <w:rPr>
+          <w:lang w:val="es-ES"/>
+        </w:rPr>
+        <w:t>á</w:t>
+      </w:r>
+      <w:r>
+        <w:rPr>
+          <w:lang w:val="es-ES"/>
+        </w:rPr>
+        <w:t xml:space="preserve"> en este l</w:t>
+      </w:r>
+      <w:r>
+        <w:rPr>
+          <w:lang w:val="es-ES"/>
+        </w:rPr>
+        <w:t>ímite será</w:t>
+      </w:r>
+    </w:p>
+    <w:p>
+      <w:pPr>
+        <w:rPr>
+          <w:lang w:val="es-ES"/>
+        </w:rPr>
+      </w:pPr>
+      <w:r>
+        <w:rPr>
+          <w:lang w:val="es-ES"/>
+        </w:rPr>
+        <w:t>descartada (enviada al cementerio).</w:t>
+      </w:r>
+    </w:p>
+    <w:p>
+      <w:pPr>
+        <w:rPr>
+          <w:lang w:val="es-ES"/>
+        </w:rPr>
+      </w:pPr>
+      <w:r>
+        <w:rPr>
+          <w:lang w:val="es-ES"/>
+        </w:rPr>
+        <w:t xml:space="preserve">1. El jugador que gane la ronda anterior, </w:t>
+      </w:r>
+      <w:r>
+        <w:rPr>
+          <w:lang w:val="es-ES"/>
+        </w:rPr>
+        <w:t>comienza la siguien</w:t>
+      </w:r>
+      <w:r>
+        <w:rPr>
+          <w:lang w:val="es-ES"/>
+        </w:rPr>
+        <w:t>te.</w:t>
+      </w:r>
+    </w:p>
+    <w:p>
+      <w:pPr>
+        <w:rPr>
+          <w:lang w:val="es-ES"/>
+        </w:rPr>
+      </w:pPr>
+      <w:r>
+        <w:rPr>
+          <w:lang w:val="es-ES"/>
+        </w:rPr>
+        <w:t xml:space="preserve">2. Al inicio de la segunda ronda, </w:t>
+      </w:r>
+      <w:r>
+        <w:rPr>
+          <w:lang w:val="es-ES"/>
+        </w:rPr>
+        <w:t xml:space="preserve">a </w:t>
+      </w:r>
+      <w:r>
+        <w:rPr>
+          <w:lang w:val="es-ES"/>
+        </w:rPr>
+        <w:t xml:space="preserve">cada jugador </w:t>
+      </w:r>
+      <w:r>
+        <w:rPr>
+          <w:lang w:val="es-ES"/>
+        </w:rPr>
+        <w:t>se le reparten dos cartas.</w:t>
+      </w:r>
+    </w:p>
+    <w:p>
+      <w:pPr>
+        <w:rPr>
+          <w:lang w:val="es-ES"/>
+        </w:rPr>
+      </w:pPr>
+      <w:r>
+        <w:rPr>
+          <w:lang w:val="es-ES"/>
+        </w:rPr>
+        <w:t>3. Si el juego alcanza una tercera ronda, a cada jugador se le reparten dos cartas</w:t>
+      </w:r>
+      <w:r>
+        <w:rPr>
+          <w:lang w:val="es-ES"/>
+        </w:rPr>
+        <w:t xml:space="preserve"> al inicio de esta.</w:t>
+      </w:r>
+    </w:p>
+    <w:p>
+      <w:pPr>
+        <w:rPr>
+          <w:lang w:val="es-ES"/>
+        </w:rPr>
+      </w:pPr>
+    </w:p>
+    <w:p>
+      <w:pPr>
         <w:rPr>
           <w:b/>
           <w:lang w:val="es-ES"/>
         </w:rPr>
-        <w:t>Inicio del juego</w:t>
-      </w:r>
+      </w:pPr>
       <w:r>
         <w:rPr>
           <w:b/>
           <w:lang w:val="es-ES"/>
         </w:rPr>
-        <w:t>.</w:t>
-      </w:r>
-    </w:p>
-    <w:p>
-      <w:pPr>
-        <w:rPr>
-          <w:lang w:val="es-ES"/>
-        </w:rPr>
-      </w:pPr>
-      <w:r>
-        <w:rPr>
-          <w:lang w:val="es-ES"/>
-        </w:rPr>
-        <w:t>Al comenzar una partida,</w:t>
-      </w:r>
-      <w:r>
-        <w:rPr>
-          <w:lang w:val="es-ES"/>
-        </w:rPr>
-        <w:t xml:space="preserve"> a</w:t>
-      </w:r>
-      <w:r>
-        <w:rPr>
-          <w:lang w:val="es-ES"/>
-        </w:rPr>
-        <w:t xml:space="preserve"> cada jugador </w:t>
-      </w:r>
-      <w:r>
-        <w:rPr>
-          <w:lang w:val="es-ES"/>
-        </w:rPr>
-        <w:t>se le reparten</w:t>
-      </w:r>
-      <w:r>
-        <w:rPr>
-          <w:lang w:val="es-ES"/>
-        </w:rPr>
-        <w:t xml:space="preserve"> 10 cartas de su deck. Antes de que arranque la batalla, los jugadores pueden escoger hasta 2 cartas</w:t>
-      </w:r>
-      <w:r>
-        <w:rPr>
-          <w:lang w:val="es-ES"/>
-        </w:rPr>
-        <w:t xml:space="preserve"> presionando el click durante unos pocos milisegundos sobre cada una de estas </w:t>
-      </w:r>
-      <w:r>
-        <w:rPr>
-          <w:lang w:val="es-ES"/>
-        </w:rPr>
-        <w:t xml:space="preserve">para regresarla a la baraja y </w:t>
-      </w:r>
-      <w:r>
-        <w:rPr>
-          <w:lang w:val="es-ES"/>
-        </w:rPr>
-        <w:t xml:space="preserve">esta será sustituida por otra carta aleatoria del deck. La máxima cantidad </w:t>
-      </w:r>
-      <w:r>
-        <w:rPr>
-          <w:lang w:val="es-ES"/>
-        </w:rPr>
-        <w:t>de cartas que se puede tener en la mano es 10, cualquie</w:t>
-      </w:r>
-      <w:r>
-        <w:rPr>
-          <w:lang w:val="es-ES"/>
-        </w:rPr>
-        <w:t>r carta que sea robada (por algú</w:t>
-      </w:r>
-      <w:r>
-        <w:rPr>
-          <w:lang w:val="es-ES"/>
-        </w:rPr>
-        <w:t>n efecto durante el juego) mientras se est</w:t>
-      </w:r>
-      <w:r>
-        <w:rPr>
-          <w:lang w:val="es-ES"/>
-        </w:rPr>
-        <w:t>á</w:t>
-      </w:r>
-      <w:r>
-        <w:rPr>
-          <w:lang w:val="es-ES"/>
-        </w:rPr>
-        <w:t xml:space="preserve"> en este l</w:t>
-      </w:r>
-      <w:r>
-        <w:rPr>
-          <w:lang w:val="es-ES"/>
-        </w:rPr>
-        <w:t>ímite será</w:t>
-      </w:r>
-    </w:p>
-    <w:p>
-      <w:pPr>
-        <w:rPr>
-          <w:lang w:val="es-ES"/>
-        </w:rPr>
-      </w:pPr>
-      <w:r>
-        <w:rPr>
-          <w:lang w:val="es-ES"/>
-        </w:rPr>
-        <w:t>descartada (enviada al cementerio).</w:t>
-      </w:r>
-    </w:p>
-    <w:p>
-      <w:pPr>
-        <w:rPr>
-          <w:lang w:val="es-ES"/>
-        </w:rPr>
-      </w:pPr>
-      <w:r>
-        <w:rPr>
-          <w:lang w:val="es-ES"/>
-        </w:rPr>
-        <w:t xml:space="preserve">1. El jugador que gane la ronda anterior, </w:t>
-      </w:r>
-      <w:r>
-        <w:rPr>
-          <w:lang w:val="es-ES"/>
-        </w:rPr>
-        <w:t>comienza la siguien</w:t>
-      </w:r>
-      <w:r>
-        <w:rPr>
-          <w:lang w:val="es-ES"/>
-        </w:rPr>
-        <w:t>te.</w:t>
-      </w:r>
-    </w:p>
-    <w:p>
-      <w:pPr>
-        <w:rPr>
-          <w:lang w:val="es-ES"/>
-        </w:rPr>
-      </w:pPr>
-      <w:r>
-        <w:rPr>
-          <w:lang w:val="es-ES"/>
-        </w:rPr>
-        <w:t xml:space="preserve">2. Al inicio de la segunda ronda, </w:t>
-      </w:r>
-      <w:r>
-        <w:rPr>
-          <w:lang w:val="es-ES"/>
-        </w:rPr>
-        <w:t xml:space="preserve">a </w:t>
-      </w:r>
-      <w:r>
-        <w:rPr>
-          <w:lang w:val="es-ES"/>
-        </w:rPr>
-        <w:t xml:space="preserve">cada jugador </w:t>
-      </w:r>
-      <w:r>
-        <w:rPr>
-          <w:lang w:val="es-ES"/>
-        </w:rPr>
-        <w:t>se le reparten dos cartas.</w:t>
-      </w:r>
-    </w:p>
-    <w:p>
-      <w:pPr>
-        <w:rPr>
-          <w:lang w:val="es-ES"/>
-        </w:rPr>
-      </w:pPr>
-      <w:r>
-        <w:rPr>
-          <w:lang w:val="es-ES"/>
-        </w:rPr>
-        <w:t xml:space="preserve">3. Si el juego alcanza una tercera ronda, </w:t>
-      </w:r>
-      <w:r>
-        <w:rPr>
-          <w:lang w:val="es-ES"/>
-        </w:rPr>
-        <w:t>a cada jugador se le reparten dos cartas</w:t>
-      </w:r>
-      <w:r>
-        <w:rPr>
-          <w:lang w:val="es-ES"/>
-        </w:rPr>
-        <w:t xml:space="preserve"> al inicio de esta.</w:t>
-      </w:r>
-    </w:p>
-    <w:p>
-      <w:pPr>
-        <w:rPr>
-          <w:lang w:val="es-ES"/>
-        </w:rPr>
-      </w:pPr>
-    </w:p>
-    <w:p>
-      <w:pPr>
-        <w:rPr>
-          <w:b/>
-          <w:lang w:val="es-ES"/>
-        </w:rPr>
-      </w:pPr>
-      <w:r>
-        <w:rPr>
-          <w:b/>
-          <w:lang w:val="es-ES"/>
-        </w:rPr>
-        <w:t>El tablero</w:t>
-      </w:r>
-      <w:r>
-        <w:rPr>
-          <w:b/>
-          <w:lang w:val="es-ES"/>
-        </w:rPr>
-        <w:t>.</w:t>
+        <w:t>El tablero.</w:t>
       </w:r>
     </w:p>
     <w:p>
@@ -820,82 +781,111 @@
           <w:b/>
           <w:lang w:val="es-ES"/>
         </w:rPr>
-        <w:t>El juego</w:t>
-      </w:r>
-      <w:r>
-        <w:rPr>
-          <w:b/>
+        <w:t>El juego.</w:t>
+      </w:r>
+    </w:p>
+    <w:p>
+      <w:pPr>
+        <w:rPr>
+          <w:lang w:val="es-ES"/>
+        </w:rPr>
+      </w:pPr>
+      <w:r>
+        <w:rPr>
+          <w:lang w:val="es-ES"/>
+        </w:rPr>
+        <w:t>Un turno consiste en jugar una cart</w:t>
+      </w:r>
+      <w:r>
+        <w:rPr>
+          <w:lang w:val="es-ES"/>
+        </w:rPr>
+        <w:t xml:space="preserve">a, utilizar una habilidad de líder o </w:t>
+      </w:r>
+      <w:r>
+        <w:rPr>
+          <w:lang w:val="es-ES"/>
+        </w:rPr>
+        <w:t>pasar. El hecho de pasar implica que el jugador termin</w:t>
+      </w:r>
+      <w:r>
+        <w:rPr>
+          <w:lang w:val="es-ES"/>
+        </w:rPr>
+        <w:t xml:space="preserve">ó de jugar por la </w:t>
+      </w:r>
+      <w:r>
+        <w:rPr>
+          <w:lang w:val="es-ES"/>
+        </w:rPr>
+        <w:t>ronda actual y por tanto no utilizara ningun</w:t>
+      </w:r>
+      <w:r>
+        <w:rPr>
+          <w:lang w:val="es-ES"/>
+        </w:rPr>
+        <w:t xml:space="preserve">a otra carta. En el momento en </w:t>
+      </w:r>
+      <w:r>
+        <w:rPr>
+          <w:lang w:val="es-ES"/>
+        </w:rPr>
+        <w:t>que los dos jugadores hayan pasado, la rond</w:t>
+      </w:r>
+      <w:r>
+        <w:rPr>
+          <w:lang w:val="es-ES"/>
+        </w:rPr>
+        <w:t xml:space="preserve">a termina, todas las cartas son </w:t>
+      </w:r>
+      <w:r>
+        <w:rPr>
+          <w:lang w:val="es-ES"/>
+        </w:rPr>
+        <w:t>enviadas al cementerio y la persona con mayor fuerza en el tablero ganar</w:t>
+      </w:r>
+      <w:r>
+        <w:rPr>
+          <w:lang w:val="es-ES"/>
+        </w:rPr>
+        <w:t>á</w:t>
+      </w:r>
+      <w:r>
+        <w:rPr>
+          <w:lang w:val="es-ES"/>
+        </w:rPr>
+        <w:t xml:space="preserve"> </w:t>
+      </w:r>
+      <w:r>
+        <w:rPr>
+          <w:lang w:val="es-ES"/>
+        </w:rPr>
+        <w:t>(</w:t>
+      </w:r>
+      <w:r>
+        <w:rPr>
+          <w:lang w:val="es-ES"/>
+        </w:rPr>
+        <w:t>la puntuación por facción se especifica a tiempo real</w:t>
+      </w:r>
+      <w:r>
+        <w:rPr>
+          <w:lang w:val="es-ES"/>
+        </w:rPr>
+        <w:t xml:space="preserve"> a ambos lados del botón “TERMINAR TURNO”</w:t>
+      </w:r>
+      <w:r>
+        <w:rPr>
+          <w:lang w:val="es-ES"/>
+        </w:rPr>
+        <w:t>)</w:t>
+      </w:r>
+      <w:r>
+        <w:rPr>
           <w:lang w:val="es-ES"/>
         </w:rPr>
         <w:t>.</w:t>
       </w:r>
-    </w:p>
-    <w:p>
-      <w:pPr>
-        <w:rPr>
-          <w:lang w:val="es-ES"/>
-        </w:rPr>
-      </w:pPr>
-      <w:r>
-        <w:rPr>
-          <w:lang w:val="es-ES"/>
-        </w:rPr>
-        <w:t>Un turno consiste en jugar una cart</w:t>
-      </w:r>
-      <w:r>
-        <w:rPr>
-          <w:lang w:val="es-ES"/>
-        </w:rPr>
-        <w:t xml:space="preserve">a, utilizar una habilidad de líder o </w:t>
-      </w:r>
-      <w:r>
-        <w:rPr>
-          <w:lang w:val="es-ES"/>
-        </w:rPr>
-        <w:t>pasar. El hecho de pasar implica que el jugador termin</w:t>
-      </w:r>
-      <w:r>
-        <w:rPr>
-          <w:lang w:val="es-ES"/>
-        </w:rPr>
-        <w:t xml:space="preserve">ó de jugar por la </w:t>
-      </w:r>
-      <w:r>
-        <w:rPr>
-          <w:lang w:val="es-ES"/>
-        </w:rPr>
-        <w:t>ronda actual y por tanto no utilizara ningun</w:t>
-      </w:r>
-      <w:r>
-        <w:rPr>
-          <w:lang w:val="es-ES"/>
-        </w:rPr>
-        <w:t xml:space="preserve">a otra carta. En el momento en </w:t>
-      </w:r>
-      <w:r>
-        <w:rPr>
-          <w:lang w:val="es-ES"/>
-        </w:rPr>
-        <w:t>que los dos jugadores hayan pasado, la rond</w:t>
-      </w:r>
-      <w:r>
-        <w:rPr>
-          <w:lang w:val="es-ES"/>
-        </w:rPr>
-        <w:t xml:space="preserve">a termina, todas las cartas son </w:t>
-      </w:r>
-      <w:r>
-        <w:rPr>
-          <w:lang w:val="es-ES"/>
-        </w:rPr>
-        <w:t>enviadas al cementerio y la persona con mayor fuerza en el tablero ganar</w:t>
-      </w:r>
-      <w:r>
-        <w:rPr>
-          <w:lang w:val="es-ES"/>
-        </w:rPr>
-        <w:t>á</w:t>
-      </w:r>
       <w:r>
         <w:rPr>
           <w:lang w:val="es-ES"/>
@@ -906,43 +896,21 @@
         <w:rPr>
           <w:lang w:val="es-ES"/>
         </w:rPr>
-        <w:t>(</w:t>
-      </w:r>
-      <w:r>
-        <w:rPr>
-          <w:lang w:val="es-ES"/>
-        </w:rPr>
-        <w:t>la puntuación por facción se especifica a tiempo real</w:t>
-      </w:r>
-      <w:r>
-        <w:rPr>
-          <w:lang w:val="es-ES"/>
-        </w:rPr>
-        <w:t xml:space="preserve"> a ambos lados del botón “TERMINAR TURNO”</w:t>
-      </w:r>
-      <w:r>
-        <w:rPr>
-          <w:lang w:val="es-ES"/>
-        </w:rPr>
-        <w:t>)</w:t>
-      </w:r>
-      <w:r>
-        <w:rPr>
-          <w:lang w:val="es-ES"/>
-        </w:rPr>
-        <w:t>.</w:t>
-      </w:r>
-      <w:r>
-        <w:rPr>
-          <w:lang w:val="es-ES"/>
-        </w:rPr>
-        <w:t xml:space="preserve"> </w:t>
-      </w:r>
-      <w:r>
-        <w:rPr>
-          <w:lang w:val="es-ES"/>
-        </w:rPr>
-        <w:t>Dos rondas ganadas marcan la victoria. Si l</w:t>
+        <w:t>Dos rondas ganadas marcan la victoria</w:t>
+      </w:r>
+      <w:r>
+        <w:rPr>
+          <w:lang w:val="es-ES"/>
+        </w:rPr>
+        <w:t xml:space="preserve"> o dos rondas empatadas y una ganada</w:t>
+      </w:r>
+      <w:bookmarkStart w:id="0" w:name="_GoBack"/>
+      <w:bookmarkEnd w:id="0"/>
+      <w:r>
+        <w:rPr>
+          <w:lang w:val="es-ES"/>
+        </w:rPr>
+        <w:t>. Si l</w:t>
       </w:r>
       <w:r>
         <w:rPr>
@@ -1246,17 +1214,7 @@
           <w:u w:val="single"/>
           <w:lang w:val="es-ES"/>
         </w:rPr>
-        <w:t>TextMesh</w:t>
-      </w:r>
-      <w:bookmarkStart w:id="0" w:name="_GoBack"/>
-      <w:bookmarkEnd w:id="0"/>
-      <w:r>
-        <w:rPr>
-          <w:i/>
-          <w:u w:val="single"/>
-          <w:lang w:val="es-ES"/>
-        </w:rPr>
-        <w:t xml:space="preserve"> Pro</w:t>
+        <w:t>TextMesh Pro</w:t>
       </w:r>
       <w:r>
         <w:rPr>

--- a/Informe.docx
+++ b/Informe.docx
@@ -74,7 +74,14 @@
         <w:rPr>
           <w:lang w:val="es-ES"/>
         </w:rPr>
-        <w:t>Un mazo de Gwent</w:t>
+        <w:t xml:space="preserve">Un mazo de </w:t>
+      </w:r>
+      <w:proofErr w:type="spellStart"/>
+      <w:r>
+        <w:rPr>
+          <w:lang w:val="es-ES"/>
+        </w:rPr>
+        <w:t>Gwent</w:t>
       </w:r>
       <w:r>
         <w:rPr>
@@ -82,11 +89,40 @@
         </w:rPr>
         <w:t>verse</w:t>
       </w:r>
-      <w:r>
-        <w:rPr>
-          <w:lang w:val="es-ES"/>
-        </w:rPr>
-        <w:t>: Rick and Morty Edition contiene lo siguiente:</w:t>
+      <w:proofErr w:type="spellEnd"/>
+      <w:r>
+        <w:rPr>
+          <w:lang w:val="es-ES"/>
+        </w:rPr>
+        <w:t xml:space="preserve">: Rick and </w:t>
+      </w:r>
+      <w:proofErr w:type="spellStart"/>
+      <w:r>
+        <w:rPr>
+          <w:lang w:val="es-ES"/>
+        </w:rPr>
+        <w:t>Morty</w:t>
+      </w:r>
+      <w:proofErr w:type="spellEnd"/>
+      <w:r>
+        <w:rPr>
+          <w:lang w:val="es-ES"/>
+        </w:rPr>
+        <w:t xml:space="preserve"> </w:t>
+      </w:r>
+      <w:proofErr w:type="spellStart"/>
+      <w:r>
+        <w:rPr>
+          <w:lang w:val="es-ES"/>
+        </w:rPr>
+        <w:t>Edition</w:t>
+      </w:r>
+      <w:proofErr w:type="spellEnd"/>
+      <w:r>
+        <w:rPr>
+          <w:lang w:val="es-ES"/>
+        </w:rPr>
+        <w:t xml:space="preserve"> contiene lo siguiente:</w:t>
       </w:r>
     </w:p>
     <w:p>
@@ -179,14 +215,36 @@
         <w:rPr>
           <w:lang w:val="es-ES"/>
         </w:rPr>
-        <w:t>(Rick o Morty).</w:t>
-      </w:r>
-      <w:r>
-        <w:rPr>
-          <w:lang w:val="es-ES"/>
-        </w:rPr>
-        <w:t xml:space="preserve"> Todas las cartas del deck</w:t>
-      </w:r>
+        <w:t xml:space="preserve">(Rick o </w:t>
+      </w:r>
+      <w:proofErr w:type="spellStart"/>
+      <w:r>
+        <w:rPr>
+          <w:lang w:val="es-ES"/>
+        </w:rPr>
+        <w:t>Morty</w:t>
+      </w:r>
+      <w:proofErr w:type="spellEnd"/>
+      <w:r>
+        <w:rPr>
+          <w:lang w:val="es-ES"/>
+        </w:rPr>
+        <w:t>).</w:t>
+      </w:r>
+      <w:r>
+        <w:rPr>
+          <w:lang w:val="es-ES"/>
+        </w:rPr>
+        <w:t xml:space="preserve"> Todas las cartas del </w:t>
+      </w:r>
+      <w:proofErr w:type="spellStart"/>
+      <w:r>
+        <w:rPr>
+          <w:lang w:val="es-ES"/>
+        </w:rPr>
+        <w:t>deck</w:t>
+      </w:r>
+      <w:proofErr w:type="spellEnd"/>
       <w:r>
         <w:rPr>
           <w:lang w:val="es-ES"/>
@@ -259,7 +317,21 @@
         <w:rPr>
           <w:lang w:val="es-ES"/>
         </w:rPr>
-        <w:t xml:space="preserve"> en el deck de tres</w:t>
+        <w:t xml:space="preserve"> en el </w:t>
+      </w:r>
+      <w:proofErr w:type="spellStart"/>
+      <w:r>
+        <w:rPr>
+          <w:lang w:val="es-ES"/>
+        </w:rPr>
+        <w:t>deck</w:t>
+      </w:r>
+      <w:proofErr w:type="spellEnd"/>
+      <w:r>
+        <w:rPr>
+          <w:lang w:val="es-ES"/>
+        </w:rPr>
+        <w:t xml:space="preserve"> de tres</w:t>
       </w:r>
       <w:r>
         <w:rPr>
@@ -368,13 +440,41 @@
         <w:rPr>
           <w:lang w:val="es-ES"/>
         </w:rPr>
-        <w:t xml:space="preserve"> 10 cartas de su deck. Antes de que arranque la batalla, los jugadores pueden escoger hasta 2 cartas</w:t>
-      </w:r>
-      <w:r>
-        <w:rPr>
-          <w:lang w:val="es-ES"/>
-        </w:rPr>
-        <w:t xml:space="preserve"> presionando el click durante unos pocos milisegundos sobre cada una de estas </w:t>
+        <w:t xml:space="preserve"> 10 cartas de su </w:t>
+      </w:r>
+      <w:proofErr w:type="spellStart"/>
+      <w:r>
+        <w:rPr>
+          <w:lang w:val="es-ES"/>
+        </w:rPr>
+        <w:t>deck</w:t>
+      </w:r>
+      <w:proofErr w:type="spellEnd"/>
+      <w:r>
+        <w:rPr>
+          <w:lang w:val="es-ES"/>
+        </w:rPr>
+        <w:t>. Antes de que arranque la batalla, los jugadores pueden escoger hasta 2 cartas</w:t>
+      </w:r>
+      <w:r>
+        <w:rPr>
+          <w:lang w:val="es-ES"/>
+        </w:rPr>
+        <w:t xml:space="preserve"> presionando el </w:t>
+      </w:r>
+      <w:proofErr w:type="spellStart"/>
+      <w:r>
+        <w:rPr>
+          <w:lang w:val="es-ES"/>
+        </w:rPr>
+        <w:t>click</w:t>
+      </w:r>
+      <w:proofErr w:type="spellEnd"/>
+      <w:r>
+        <w:rPr>
+          <w:lang w:val="es-ES"/>
+        </w:rPr>
+        <w:t xml:space="preserve"> durante unos pocos milisegundos sobre cada una de estas </w:t>
       </w:r>
       <w:r>
         <w:rPr>
@@ -386,7 +486,21 @@
         <w:rPr>
           <w:lang w:val="es-ES"/>
         </w:rPr>
-        <w:t xml:space="preserve">esta será sustituida por otra carta aleatoria del deck. La máxima cantidad </w:t>
+        <w:t xml:space="preserve">esta será sustituida por otra carta aleatoria del </w:t>
+      </w:r>
+      <w:proofErr w:type="spellStart"/>
+      <w:r>
+        <w:rPr>
+          <w:lang w:val="es-ES"/>
+        </w:rPr>
+        <w:t>deck</w:t>
+      </w:r>
+      <w:proofErr w:type="spellEnd"/>
+      <w:r>
+        <w:rPr>
+          <w:lang w:val="es-ES"/>
+        </w:rPr>
+        <w:t xml:space="preserve">. La máxima cantidad </w:t>
       </w:r>
       <w:r>
         <w:rPr>
@@ -904,317 +1018,685 @@
         </w:rPr>
         <w:t xml:space="preserve"> o dos rondas empatadas y una ganada</w:t>
       </w:r>
+      <w:r>
+        <w:rPr>
+          <w:lang w:val="es-ES"/>
+        </w:rPr>
+        <w:t>. Si l</w:t>
+      </w:r>
+      <w:r>
+        <w:rPr>
+          <w:lang w:val="es-ES"/>
+        </w:rPr>
+        <w:t xml:space="preserve">a ronda termina en empate, cada </w:t>
+      </w:r>
+      <w:r>
+        <w:rPr>
+          <w:lang w:val="es-ES"/>
+        </w:rPr>
+        <w:t>jugador obtiene un punto de ronda.</w:t>
+      </w:r>
+    </w:p>
+    <w:p>
+      <w:pPr>
+        <w:rPr>
+          <w:lang w:val="es-ES"/>
+        </w:rPr>
+      </w:pPr>
+    </w:p>
+    <w:p>
+      <w:pPr>
+        <w:rPr>
+          <w:b/>
+          <w:lang w:val="es-ES"/>
+        </w:rPr>
+      </w:pPr>
+      <w:proofErr w:type="spellStart"/>
+      <w:r>
+        <w:rPr>
+          <w:b/>
+          <w:lang w:val="es-ES"/>
+        </w:rPr>
+        <w:t>Assets</w:t>
+      </w:r>
+      <w:proofErr w:type="spellEnd"/>
+      <w:r>
+        <w:rPr>
+          <w:b/>
+          <w:lang w:val="es-ES"/>
+        </w:rPr>
+        <w:t>.</w:t>
+      </w:r>
+    </w:p>
+    <w:p>
+      <w:pPr>
+        <w:rPr>
+          <w:lang w:val="es-ES"/>
+        </w:rPr>
+      </w:pPr>
+      <w:r>
+        <w:rPr>
+          <w:lang w:val="es-ES"/>
+        </w:rPr>
+        <w:t>Todos los componentes creados para crear el juego se encuentran en</w:t>
+      </w:r>
+      <w:r>
+        <w:rPr>
+          <w:lang w:val="es-ES"/>
+        </w:rPr>
+        <w:t xml:space="preserve"> la carpeta </w:t>
+      </w:r>
+      <w:proofErr w:type="spellStart"/>
+      <w:r>
+        <w:rPr>
+          <w:lang w:val="es-ES"/>
+        </w:rPr>
+        <w:t>Assets</w:t>
+      </w:r>
+      <w:proofErr w:type="spellEnd"/>
+      <w:r>
+        <w:rPr>
+          <w:lang w:val="es-ES"/>
+        </w:rPr>
+        <w:t xml:space="preserve"> del proyecto:</w:t>
+      </w:r>
+    </w:p>
+    <w:p>
+      <w:pPr>
+        <w:rPr>
+          <w:lang w:val="es-ES"/>
+        </w:rPr>
+      </w:pPr>
+      <w:r>
+        <w:rPr>
+          <w:i/>
+          <w:u w:val="single"/>
+          <w:lang w:val="es-ES"/>
+        </w:rPr>
+        <w:t>Carpetas</w:t>
+      </w:r>
+      <w:r>
+        <w:rPr>
+          <w:lang w:val="es-ES"/>
+        </w:rPr>
+        <w:t>:</w:t>
+      </w:r>
+    </w:p>
+    <w:p>
+      <w:pPr>
+        <w:rPr>
+          <w:lang w:val="es-ES"/>
+        </w:rPr>
+      </w:pPr>
+      <w:r>
+        <w:rPr>
+          <w:lang w:val="es-ES"/>
+        </w:rPr>
+        <w:t>-</w:t>
+      </w:r>
+      <w:proofErr w:type="spellStart"/>
+      <w:r>
+        <w:rPr>
+          <w:i/>
+          <w:u w:val="single"/>
+          <w:lang w:val="es-ES"/>
+        </w:rPr>
+        <w:t>Packages</w:t>
+      </w:r>
+      <w:proofErr w:type="spellEnd"/>
+      <w:r>
+        <w:rPr>
+          <w:lang w:val="es-ES"/>
+        </w:rPr>
+        <w:t xml:space="preserve">: Contiene el </w:t>
+      </w:r>
+      <w:proofErr w:type="spellStart"/>
+      <w:r>
+        <w:rPr>
+          <w:lang w:val="es-ES"/>
+        </w:rPr>
+        <w:t>ButtonEvents</w:t>
+      </w:r>
+      <w:proofErr w:type="spellEnd"/>
+      <w:r>
+        <w:rPr>
+          <w:lang w:val="es-ES"/>
+        </w:rPr>
+        <w:t xml:space="preserve"> que fue empleado para detectar cuando el </w:t>
+      </w:r>
+      <w:proofErr w:type="spellStart"/>
+      <w:r>
+        <w:rPr>
+          <w:lang w:val="es-ES"/>
+        </w:rPr>
+        <w:t>click</w:t>
+      </w:r>
+      <w:proofErr w:type="spellEnd"/>
+      <w:r>
+        <w:rPr>
+          <w:lang w:val="es-ES"/>
+        </w:rPr>
+        <w:t xml:space="preserve"> está siendo presionado durante un tiempo definido.</w:t>
+      </w:r>
+    </w:p>
+    <w:p>
+      <w:pPr>
+        <w:rPr>
+          <w:lang w:val="es-ES"/>
+        </w:rPr>
+      </w:pPr>
+      <w:r>
+        <w:rPr>
+          <w:lang w:val="es-ES"/>
+        </w:rPr>
+        <w:t>-</w:t>
+      </w:r>
+      <w:proofErr w:type="spellStart"/>
+      <w:r>
+        <w:rPr>
+          <w:i/>
+          <w:u w:val="single"/>
+          <w:lang w:val="es-ES"/>
+        </w:rPr>
+        <w:t>Prefabs</w:t>
+      </w:r>
+      <w:proofErr w:type="spellEnd"/>
+      <w:r>
+        <w:rPr>
+          <w:lang w:val="es-ES"/>
+        </w:rPr>
+        <w:t xml:space="preserve">: Dentro de la carpeta cartas tenemos un </w:t>
+      </w:r>
+      <w:proofErr w:type="spellStart"/>
+      <w:r>
+        <w:rPr>
+          <w:lang w:val="es-ES"/>
+        </w:rPr>
+        <w:t>prefab</w:t>
+      </w:r>
+      <w:proofErr w:type="spellEnd"/>
+      <w:r>
+        <w:rPr>
+          <w:lang w:val="es-ES"/>
+        </w:rPr>
+        <w:t xml:space="preserve"> Carta que es la estructura básica de una carta, </w:t>
+      </w:r>
+      <w:proofErr w:type="spellStart"/>
+      <w:r>
+        <w:rPr>
+          <w:lang w:val="es-ES"/>
+        </w:rPr>
+        <w:t>CartaAMover</w:t>
+      </w:r>
+      <w:proofErr w:type="spellEnd"/>
+      <w:r>
+        <w:rPr>
+          <w:lang w:val="es-ES"/>
+        </w:rPr>
+        <w:t xml:space="preserve"> está asociado a las cartas cuando se mueven desde la mano hacia el campo de batalla, </w:t>
+      </w:r>
+      <w:proofErr w:type="spellStart"/>
+      <w:r>
+        <w:rPr>
+          <w:lang w:val="es-ES"/>
+        </w:rPr>
+        <w:t>CartaAMoverFinJuego</w:t>
+      </w:r>
+      <w:proofErr w:type="spellEnd"/>
+      <w:r>
+        <w:rPr>
+          <w:lang w:val="es-ES"/>
+        </w:rPr>
+        <w:t xml:space="preserve"> fue empleado para crear la animación que se ve al finalizar una partida, </w:t>
+      </w:r>
+      <w:proofErr w:type="spellStart"/>
+      <w:r>
+        <w:rPr>
+          <w:lang w:val="es-ES"/>
+        </w:rPr>
+        <w:t>CartaHand</w:t>
+      </w:r>
+      <w:proofErr w:type="spellEnd"/>
+      <w:r>
+        <w:rPr>
+          <w:lang w:val="es-ES"/>
+        </w:rPr>
+        <w:t xml:space="preserve"> y CartaHand2 corresponden a las cartas que se encuentran en la mano de cada jugador, de igual manera </w:t>
+      </w:r>
+      <w:proofErr w:type="spellStart"/>
+      <w:r>
+        <w:rPr>
+          <w:lang w:val="es-ES"/>
+        </w:rPr>
+        <w:t>CartaLider</w:t>
+      </w:r>
+      <w:proofErr w:type="spellEnd"/>
+      <w:r>
+        <w:rPr>
+          <w:lang w:val="es-ES"/>
+        </w:rPr>
+        <w:t xml:space="preserve"> y CartaLider2 para los líderes de cada facción, </w:t>
+      </w:r>
+      <w:proofErr w:type="spellStart"/>
+      <w:r>
+        <w:rPr>
+          <w:lang w:val="es-ES"/>
+        </w:rPr>
+        <w:t>CartaRIP</w:t>
+      </w:r>
+      <w:proofErr w:type="spellEnd"/>
+      <w:r>
+        <w:rPr>
+          <w:lang w:val="es-ES"/>
+        </w:rPr>
+        <w:t xml:space="preserve"> est</w:t>
+      </w:r>
+      <w:r>
+        <w:rPr>
+          <w:lang w:val="es-ES"/>
+        </w:rPr>
+        <w:t>á</w:t>
+      </w:r>
+      <w:r>
+        <w:rPr>
+          <w:lang w:val="es-ES"/>
+        </w:rPr>
+        <w:t xml:space="preserve"> asociado a las cartas que son enviadas al Cementerio, Dorso </w:t>
+      </w:r>
+      <w:r>
+        <w:rPr>
+          <w:lang w:val="es-ES"/>
+        </w:rPr>
+        <w:t>representa el dorso de las cartas este solo es usado para crear la ilusión de un mazo.</w:t>
+      </w:r>
+    </w:p>
+    <w:p>
+      <w:pPr>
+        <w:rPr>
+          <w:lang w:val="es-ES"/>
+        </w:rPr>
+      </w:pPr>
+      <w:proofErr w:type="spellStart"/>
+      <w:r>
+        <w:rPr>
+          <w:i/>
+          <w:u w:val="single"/>
+          <w:lang w:val="es-ES"/>
+        </w:rPr>
+        <w:t>Resources</w:t>
+      </w:r>
+      <w:proofErr w:type="spellEnd"/>
+      <w:r>
+        <w:rPr>
+          <w:lang w:val="es-ES"/>
+        </w:rPr>
+        <w:t xml:space="preserve">: Contiene los recursos de Audio, </w:t>
+      </w:r>
+      <w:r>
+        <w:rPr>
+          <w:lang w:val="es-ES"/>
+        </w:rPr>
+        <w:t>el Fondo del tablero, las imágenes de las cartas, fuente de texto y otros recursos estéticos.</w:t>
+      </w:r>
+    </w:p>
+    <w:p>
+      <w:pPr>
+        <w:rPr>
+          <w:lang w:val="es-ES"/>
+        </w:rPr>
+      </w:pPr>
+      <w:proofErr w:type="spellStart"/>
+      <w:r>
+        <w:rPr>
+          <w:i/>
+          <w:u w:val="single"/>
+          <w:lang w:val="es-ES"/>
+        </w:rPr>
+        <w:t>Scenes</w:t>
+      </w:r>
+      <w:proofErr w:type="spellEnd"/>
+      <w:r>
+        <w:rPr>
+          <w:lang w:val="es-ES"/>
+        </w:rPr>
+        <w:t>: Contiene las dos escenas principales.</w:t>
+      </w:r>
+    </w:p>
+    <w:p>
+      <w:pPr>
+        <w:rPr>
+          <w:lang w:val="es-ES"/>
+        </w:rPr>
+      </w:pPr>
+      <w:r>
+        <w:rPr>
+          <w:i/>
+          <w:u w:val="single"/>
+          <w:lang w:val="es-ES"/>
+        </w:rPr>
+        <w:lastRenderedPageBreak/>
+        <w:t>Scripts</w:t>
+      </w:r>
+      <w:r>
+        <w:rPr>
+          <w:lang w:val="es-ES"/>
+        </w:rPr>
+        <w:t xml:space="preserve">: Contiene los códigos que permiten el funcionamiento del programa. </w:t>
+      </w:r>
+      <w:proofErr w:type="spellStart"/>
+      <w:r>
+        <w:rPr>
+          <w:lang w:val="es-ES"/>
+        </w:rPr>
+        <w:t>BDCartas</w:t>
+      </w:r>
+      <w:proofErr w:type="spellEnd"/>
+      <w:r>
+        <w:rPr>
+          <w:lang w:val="es-ES"/>
+        </w:rPr>
+        <w:t xml:space="preserve"> tiene la base de datos de cartas, Carta es la estructura básica de una carta, </w:t>
+      </w:r>
+      <w:proofErr w:type="spellStart"/>
+      <w:r>
+        <w:rPr>
+          <w:lang w:val="es-ES"/>
+        </w:rPr>
+        <w:t>CartaAMano</w:t>
+      </w:r>
+      <w:proofErr w:type="spellEnd"/>
+      <w:r>
+        <w:rPr>
+          <w:lang w:val="es-ES"/>
+        </w:rPr>
+        <w:t xml:space="preserve"> permite posicionar las cartas en la mano,  </w:t>
+      </w:r>
+      <w:proofErr w:type="spellStart"/>
+      <w:r>
+        <w:rPr>
+          <w:lang w:val="es-ES"/>
+        </w:rPr>
+        <w:t>CartaAMover</w:t>
+      </w:r>
+      <w:proofErr w:type="spellEnd"/>
+      <w:r>
+        <w:rPr>
+          <w:lang w:val="es-ES"/>
+        </w:rPr>
+        <w:t xml:space="preserve"> permite posicionar las cartas en el campo de batalla y además contiene el código asociado a cada efecto de las cartas,  </w:t>
+      </w:r>
+      <w:proofErr w:type="spellStart"/>
+      <w:r>
+        <w:rPr>
+          <w:lang w:val="es-ES"/>
+        </w:rPr>
+        <w:t>CartaAMoverFinJuego</w:t>
+      </w:r>
+      <w:proofErr w:type="spellEnd"/>
+      <w:r>
+        <w:rPr>
+          <w:lang w:val="es-ES"/>
+        </w:rPr>
+        <w:t xml:space="preserve"> asociada al </w:t>
+      </w:r>
+      <w:proofErr w:type="spellStart"/>
+      <w:r>
+        <w:rPr>
+          <w:lang w:val="es-ES"/>
+        </w:rPr>
+        <w:t>prefab</w:t>
+      </w:r>
+      <w:proofErr w:type="spellEnd"/>
+      <w:r>
+        <w:rPr>
+          <w:lang w:val="es-ES"/>
+        </w:rPr>
+        <w:t xml:space="preserve"> del mismo nombre, </w:t>
+      </w:r>
+      <w:proofErr w:type="spellStart"/>
+      <w:r>
+        <w:rPr>
+          <w:lang w:val="es-ES"/>
+        </w:rPr>
+        <w:t>CartaRIP</w:t>
+      </w:r>
+      <w:proofErr w:type="spellEnd"/>
+      <w:r>
+        <w:rPr>
+          <w:lang w:val="es-ES"/>
+        </w:rPr>
+        <w:t xml:space="preserve"> asociada al </w:t>
+      </w:r>
+      <w:proofErr w:type="spellStart"/>
+      <w:r>
+        <w:rPr>
+          <w:lang w:val="es-ES"/>
+        </w:rPr>
+        <w:t>prefab</w:t>
+      </w:r>
+      <w:proofErr w:type="spellEnd"/>
+      <w:r>
+        <w:rPr>
+          <w:lang w:val="es-ES"/>
+        </w:rPr>
+        <w:t xml:space="preserve"> del mismo nombre permite posicionar las cartas en el cementerio, </w:t>
+      </w:r>
+      <w:proofErr w:type="spellStart"/>
+      <w:r>
+        <w:rPr>
+          <w:lang w:val="es-ES"/>
+        </w:rPr>
+        <w:t>CartaLider</w:t>
+      </w:r>
+      <w:proofErr w:type="spellEnd"/>
+      <w:r>
+        <w:rPr>
+          <w:lang w:val="es-ES"/>
+        </w:rPr>
+        <w:t xml:space="preserve"> permite posicionar los l</w:t>
+      </w:r>
+      <w:r>
+        <w:rPr>
+          <w:lang w:val="es-ES"/>
+        </w:rPr>
+        <w:t>í</w:t>
+      </w:r>
+      <w:r>
+        <w:rPr>
+          <w:lang w:val="es-ES"/>
+        </w:rPr>
+        <w:t xml:space="preserve">deres en sus posiciones, Controlador regula el flujo de las rondas en cada partida y dicta quien gana cada ronda o partida, </w:t>
+      </w:r>
+      <w:proofErr w:type="spellStart"/>
+      <w:r>
+        <w:rPr>
+          <w:lang w:val="es-ES"/>
+        </w:rPr>
+        <w:t>EstaCarta</w:t>
+      </w:r>
+      <w:proofErr w:type="spellEnd"/>
+      <w:r>
+        <w:rPr>
+          <w:lang w:val="es-ES"/>
+        </w:rPr>
+        <w:t xml:space="preserve"> contiene la información de la carta actual, </w:t>
+      </w:r>
+      <w:proofErr w:type="spellStart"/>
+      <w:r>
+        <w:rPr>
+          <w:lang w:val="es-ES"/>
+        </w:rPr>
+        <w:t>InfoCarta</w:t>
+      </w:r>
+      <w:proofErr w:type="spellEnd"/>
+      <w:r>
+        <w:rPr>
+          <w:lang w:val="es-ES"/>
+        </w:rPr>
+        <w:t xml:space="preserve"> permite ver las propiedades de las cartas este est</w:t>
+      </w:r>
+      <w:r>
+        <w:rPr>
+          <w:lang w:val="es-ES"/>
+        </w:rPr>
+        <w:t>á</w:t>
+      </w:r>
+      <w:r>
+        <w:rPr>
+          <w:lang w:val="es-ES"/>
+        </w:rPr>
+        <w:t xml:space="preserve"> relacionado a un </w:t>
+      </w:r>
+      <w:proofErr w:type="spellStart"/>
+      <w:r>
+        <w:rPr>
+          <w:lang w:val="es-ES"/>
+        </w:rPr>
+        <w:t>GameObject</w:t>
+      </w:r>
+      <w:proofErr w:type="spellEnd"/>
+      <w:r>
+        <w:rPr>
+          <w:lang w:val="es-ES"/>
+        </w:rPr>
+        <w:t xml:space="preserve"> de texto que aparece a un lado del tablero al poner el curso</w:t>
+      </w:r>
+      <w:r>
+        <w:rPr>
+          <w:lang w:val="es-ES"/>
+        </w:rPr>
+        <w:t>r</w:t>
+      </w:r>
+      <w:r>
+        <w:rPr>
+          <w:lang w:val="es-ES"/>
+        </w:rPr>
+        <w:t xml:space="preserve"> sobre la carta de la que se desean ver las propiedades (solo se puede hacer sobre el campo propio)</w:t>
+      </w:r>
+      <w:r>
+        <w:rPr>
+          <w:lang w:val="es-ES"/>
+        </w:rPr>
+        <w:t xml:space="preserve">, Mazo permite repartir las 10 cartas al inicio de la partida, </w:t>
+      </w:r>
+      <w:proofErr w:type="spellStart"/>
+      <w:r>
+        <w:rPr>
+          <w:lang w:val="es-ES"/>
+        </w:rPr>
+        <w:t>Menu</w:t>
+      </w:r>
+      <w:proofErr w:type="spellEnd"/>
+      <w:r>
+        <w:rPr>
+          <w:lang w:val="es-ES"/>
+        </w:rPr>
+        <w:t xml:space="preserve"> p</w:t>
+      </w:r>
+      <w:r>
+        <w:rPr>
+          <w:lang w:val="es-ES"/>
+        </w:rPr>
+        <w:t>ermite cambiar de la escena menú</w:t>
+      </w:r>
+      <w:r>
+        <w:rPr>
+          <w:lang w:val="es-ES"/>
+        </w:rPr>
+        <w:t xml:space="preserve"> al juego o salir del ejecutable, </w:t>
+      </w:r>
+      <w:proofErr w:type="spellStart"/>
+      <w:r>
+        <w:rPr>
+          <w:lang w:val="es-ES"/>
+        </w:rPr>
+        <w:t>MoverCarta</w:t>
+      </w:r>
+      <w:proofErr w:type="spellEnd"/>
+      <w:r>
+        <w:rPr>
+          <w:lang w:val="es-ES"/>
+        </w:rPr>
+        <w:t xml:space="preserve"> permite instanciar la carta de la mano sobre la que se haga </w:t>
+      </w:r>
+      <w:proofErr w:type="spellStart"/>
+      <w:r>
+        <w:rPr>
+          <w:lang w:val="es-ES"/>
+        </w:rPr>
+        <w:t>click</w:t>
+      </w:r>
+      <w:proofErr w:type="spellEnd"/>
+      <w:r>
+        <w:rPr>
+          <w:lang w:val="es-ES"/>
+        </w:rPr>
+        <w:t xml:space="preserve"> en el campo de batalla, Puntos lleva la suma de los poderes de las cartas que se encuentran en cada campo, Robar2 permite seleccionar hasta dos cartas a inicio de la partida para cambiarlas por otras dos,</w:t>
+      </w:r>
+      <w:r>
+        <w:rPr>
+          <w:lang w:val="es-ES"/>
+        </w:rPr>
+        <w:t xml:space="preserve"> </w:t>
+      </w:r>
+      <w:proofErr w:type="spellStart"/>
+      <w:r>
+        <w:rPr>
+          <w:lang w:val="es-ES"/>
+        </w:rPr>
+        <w:t>Senuelo</w:t>
+      </w:r>
+      <w:proofErr w:type="spellEnd"/>
+      <w:r>
+        <w:rPr>
+          <w:lang w:val="es-ES"/>
+        </w:rPr>
+        <w:t xml:space="preserve"> permite intercambiar una carta seleccionada con el señuelo seleccionado,</w:t>
+      </w:r>
       <w:bookmarkStart w:id="0" w:name="_GoBack"/>
       <w:bookmarkEnd w:id="0"/>
       <w:r>
         <w:rPr>
           <w:lang w:val="es-ES"/>
         </w:rPr>
-        <w:t>. Si l</w:t>
-      </w:r>
-      <w:r>
-        <w:rPr>
-          <w:lang w:val="es-ES"/>
-        </w:rPr>
-        <w:t xml:space="preserve">a ronda termina en empate, cada </w:t>
-      </w:r>
-      <w:r>
-        <w:rPr>
-          <w:lang w:val="es-ES"/>
-        </w:rPr>
-        <w:t>jugador obtiene un punto de ronda.</w:t>
-      </w:r>
-    </w:p>
-    <w:p>
-      <w:pPr>
-        <w:rPr>
-          <w:lang w:val="es-ES"/>
-        </w:rPr>
-      </w:pPr>
-    </w:p>
-    <w:p>
-      <w:pPr>
-        <w:rPr>
-          <w:b/>
-          <w:lang w:val="es-ES"/>
-        </w:rPr>
-      </w:pPr>
-      <w:r>
-        <w:rPr>
-          <w:b/>
-          <w:lang w:val="es-ES"/>
-        </w:rPr>
-        <w:t>Assets</w:t>
-      </w:r>
-      <w:r>
-        <w:rPr>
-          <w:b/>
-          <w:lang w:val="es-ES"/>
-        </w:rPr>
-        <w:t>.</w:t>
-      </w:r>
-    </w:p>
-    <w:p>
-      <w:pPr>
-        <w:rPr>
-          <w:lang w:val="es-ES"/>
-        </w:rPr>
-      </w:pPr>
-      <w:r>
-        <w:rPr>
-          <w:lang w:val="es-ES"/>
-        </w:rPr>
-        <w:t>Todos los componentes creados para crear el juego se encuentran en</w:t>
-      </w:r>
-      <w:r>
-        <w:rPr>
-          <w:lang w:val="es-ES"/>
-        </w:rPr>
-        <w:t xml:space="preserve"> la carpeta Assets del proyecto:</w:t>
-      </w:r>
-    </w:p>
-    <w:p>
-      <w:pPr>
-        <w:rPr>
-          <w:lang w:val="es-ES"/>
-        </w:rPr>
-      </w:pPr>
+        <w:t xml:space="preserve"> Sistema de turnos lleva el control de a quien le corre</w:t>
+      </w:r>
+      <w:r>
+        <w:rPr>
+          <w:lang w:val="es-ES"/>
+        </w:rPr>
+        <w:t>s</w:t>
+      </w:r>
+      <w:r>
+        <w:rPr>
+          <w:lang w:val="es-ES"/>
+        </w:rPr>
+        <w:t>ponde jugar en el turno actual (es intuitivo conocer a quien le toca jugar pues su campo de batalla se ilumina y el rival se opaca).</w:t>
+      </w:r>
+    </w:p>
+    <w:p>
+      <w:pPr>
+        <w:rPr>
+          <w:lang w:val="es-ES"/>
+        </w:rPr>
+      </w:pPr>
+      <w:proofErr w:type="spellStart"/>
       <w:r>
         <w:rPr>
           <w:i/>
           <w:u w:val="single"/>
           <w:lang w:val="es-ES"/>
         </w:rPr>
-        <w:t>Carpetas</w:t>
-      </w:r>
-      <w:r>
-        <w:rPr>
-          <w:lang w:val="es-ES"/>
-        </w:rPr>
-        <w:t>:</w:t>
-      </w:r>
-    </w:p>
-    <w:p>
-      <w:pPr>
-        <w:rPr>
-          <w:lang w:val="es-ES"/>
-        </w:rPr>
-      </w:pPr>
-      <w:r>
-        <w:rPr>
-          <w:lang w:val="es-ES"/>
-        </w:rPr>
-        <w:t>-</w:t>
-      </w:r>
+        <w:t>TextMesh</w:t>
+      </w:r>
+      <w:proofErr w:type="spellEnd"/>
       <w:r>
         <w:rPr>
           <w:i/>
           <w:u w:val="single"/>
           <w:lang w:val="es-ES"/>
         </w:rPr>
-        <w:t>Packages</w:t>
-      </w:r>
-      <w:r>
-        <w:rPr>
-          <w:lang w:val="es-ES"/>
-        </w:rPr>
-        <w:t>: Contiene el ButtonEvents que fue empleado para detectar cuando el click está siendo presionado durante un tiempo definido.</w:t>
-      </w:r>
-    </w:p>
-    <w:p>
-      <w:pPr>
-        <w:rPr>
-          <w:lang w:val="es-ES"/>
-        </w:rPr>
-      </w:pPr>
-      <w:r>
-        <w:rPr>
-          <w:lang w:val="es-ES"/>
-        </w:rPr>
-        <w:t>-</w:t>
-      </w:r>
-      <w:r>
-        <w:rPr>
-          <w:i/>
-          <w:u w:val="single"/>
-          <w:lang w:val="es-ES"/>
-        </w:rPr>
-        <w:t>Prefabs</w:t>
-      </w:r>
-      <w:r>
-        <w:rPr>
-          <w:lang w:val="es-ES"/>
-        </w:rPr>
-        <w:t>: Dentro de la carpeta cartas tenemos un prefab Carta que es la estructura básica de una carta, CartaAMover está asociado a las cartas cuando se mueven desde la mano hacia el campo de batalla, CartaAMoverFinJuego fue empleado para crear la animación que se ve al finalizar una partida, CartaHand y CartaHand2 corresponden a las cartas que se encuentran en la mano de cada jugador, de igual manera CartaLider y CartaLider2 para los líderes de cada facción, CartaRIP est</w:t>
-      </w:r>
-      <w:r>
-        <w:rPr>
-          <w:lang w:val="es-ES"/>
-        </w:rPr>
-        <w:t>á</w:t>
-      </w:r>
-      <w:r>
-        <w:rPr>
-          <w:lang w:val="es-ES"/>
-        </w:rPr>
-        <w:t xml:space="preserve"> asociado a las cartas que son enviadas al Cementerio, Dorso </w:t>
-      </w:r>
-      <w:r>
-        <w:rPr>
-          <w:lang w:val="es-ES"/>
-        </w:rPr>
-        <w:t>representa el dorso de las cartas este solo es usado para crear la ilusión de un mazo.</w:t>
-      </w:r>
-    </w:p>
-    <w:p>
-      <w:pPr>
-        <w:rPr>
-          <w:lang w:val="es-ES"/>
-        </w:rPr>
-      </w:pPr>
-      <w:r>
-        <w:rPr>
-          <w:i/>
-          <w:u w:val="single"/>
-          <w:lang w:val="es-ES"/>
-        </w:rPr>
-        <w:t>Resources</w:t>
-      </w:r>
-      <w:r>
-        <w:rPr>
-          <w:lang w:val="es-ES"/>
-        </w:rPr>
-        <w:t xml:space="preserve">: Contiene los recursos de Audio, </w:t>
-      </w:r>
-      <w:r>
-        <w:rPr>
-          <w:lang w:val="es-ES"/>
-        </w:rPr>
-        <w:t>el Fondo del tablero, las imágenes de las cartas, fuente de texto y otros recursos estéticos.</w:t>
-      </w:r>
-    </w:p>
-    <w:p>
-      <w:pPr>
-        <w:rPr>
-          <w:lang w:val="es-ES"/>
-        </w:rPr>
-      </w:pPr>
-      <w:r>
-        <w:rPr>
-          <w:i/>
-          <w:u w:val="single"/>
-          <w:lang w:val="es-ES"/>
-        </w:rPr>
-        <w:t>Scenes</w:t>
-      </w:r>
-      <w:r>
-        <w:rPr>
-          <w:lang w:val="es-ES"/>
-        </w:rPr>
-        <w:t>: Contiene las dos escenas principales.</w:t>
-      </w:r>
-    </w:p>
-    <w:p>
-      <w:pPr>
-        <w:rPr>
-          <w:lang w:val="es-ES"/>
-        </w:rPr>
-      </w:pPr>
-      <w:r>
-        <w:rPr>
-          <w:i/>
-          <w:u w:val="single"/>
-          <w:lang w:val="es-ES"/>
-        </w:rPr>
-        <w:lastRenderedPageBreak/>
-        <w:t>Scripts</w:t>
-      </w:r>
-      <w:r>
-        <w:rPr>
-          <w:lang w:val="es-ES"/>
-        </w:rPr>
-        <w:t>: Contiene los códigos que permiten el funcionamiento del programa. BDCartas tiene la base de datos de cartas, Carta es la estructura básica de una carta, CartaAMano permite posicionar las cartas en la mano,  CartaAMover permite posicionar las cartas en el campo de batalla y además contiene el código asociado a cada efecto de las cartas,  CartaAMoverFinJuego asociada al prefab del mismo nombre, CartaRIP asociada al prefab del mismo nombre permite posicionar las cartas en el cementerio, CartaLider permite posicionar los l</w:t>
-      </w:r>
-      <w:r>
-        <w:rPr>
-          <w:lang w:val="es-ES"/>
-        </w:rPr>
-        <w:t>í</w:t>
-      </w:r>
-      <w:r>
-        <w:rPr>
-          <w:lang w:val="es-ES"/>
-        </w:rPr>
-        <w:t>deres en sus posiciones, Controlador regula el flujo de las rondas en cada partida y dicta quien gana cada ronda o partida, EstaCarta contiene la información de la carta actual, InfoCarta permite ver las propiedades de las cartas este est</w:t>
-      </w:r>
-      <w:r>
-        <w:rPr>
-          <w:lang w:val="es-ES"/>
-        </w:rPr>
-        <w:t>á</w:t>
-      </w:r>
-      <w:r>
-        <w:rPr>
-          <w:lang w:val="es-ES"/>
-        </w:rPr>
-        <w:t xml:space="preserve"> relacionado a un GameObject de texto que aparece a un lado del tablero al poner el curso</w:t>
-      </w:r>
-      <w:r>
-        <w:rPr>
-          <w:lang w:val="es-ES"/>
-        </w:rPr>
-        <w:t>r</w:t>
-      </w:r>
-      <w:r>
-        <w:rPr>
-          <w:lang w:val="es-ES"/>
-        </w:rPr>
-        <w:t xml:space="preserve"> sobre la carta de la que se desean ver las propiedades (solo se puede hacer sobre el campo propio)</w:t>
-      </w:r>
-      <w:r>
-        <w:rPr>
-          <w:lang w:val="es-ES"/>
-        </w:rPr>
-        <w:t>, Mazo permite repartir las 10 cartas al inicio de la partida, Menu p</w:t>
-      </w:r>
-      <w:r>
-        <w:rPr>
-          <w:lang w:val="es-ES"/>
-        </w:rPr>
-        <w:t>ermite cambiar de la escena menú</w:t>
-      </w:r>
-      <w:r>
-        <w:rPr>
-          <w:lang w:val="es-ES"/>
-        </w:rPr>
-        <w:t xml:space="preserve"> al juego o salir del ejecutable, MoverCarta permite instanciar la carta de la mano sobre la que se haga click en el campo de batalla, Puntos lleva la suma de los poderes de las cartas que se encuentran en cada campo, Robar2 permite seleccionar hasta dos cartas a inicio de la partida para cambiarlas por otras dos, Sistema de turnos lleva el control de a quien le corre</w:t>
-      </w:r>
-      <w:r>
-        <w:rPr>
-          <w:lang w:val="es-ES"/>
-        </w:rPr>
-        <w:t>s</w:t>
-      </w:r>
-      <w:r>
-        <w:rPr>
-          <w:lang w:val="es-ES"/>
-        </w:rPr>
-        <w:t>ponde jugar en el turno actual (es intuitivo conocer a quien le toca jugar pues su campo de batalla se ilumina y el rival se opaca).</w:t>
-      </w:r>
-    </w:p>
-    <w:p>
-      <w:pPr>
-        <w:rPr>
-          <w:lang w:val="es-ES"/>
-        </w:rPr>
-      </w:pPr>
-      <w:r>
-        <w:rPr>
-          <w:i/>
-          <w:u w:val="single"/>
-          <w:lang w:val="es-ES"/>
-        </w:rPr>
-        <w:t>TextMesh Pro</w:t>
+        <w:t xml:space="preserve"> Pro</w:t>
       </w:r>
       <w:r>
         <w:rPr>
